--- a/UAS_PengolahanCItra.docx
+++ b/UAS_PengolahanCItra.docx
@@ -6003,6 +6003,7 @@
       </w:pPr>
       <w:r>
         <w:rPr>
+          <w:noProof/>
           <w:color w:val="000000"/>
           <w:lang w:val="en-IN"/>
         </w:rPr>
@@ -8116,7 +8117,7 @@
           <w:noProof/>
         </w:rPr>
         <w:drawing>
-          <wp:anchor distT="0" distB="0" distL="114300" distR="114300" simplePos="0" relativeHeight="251658240" behindDoc="1" locked="0" layoutInCell="1" allowOverlap="1" wp14:anchorId="3D540D13" wp14:editId="5D8C84A1">
+          <wp:anchor distT="0" distB="0" distL="114300" distR="114300" simplePos="0" relativeHeight="251658240" behindDoc="1" locked="0" layoutInCell="1" allowOverlap="1" wp14:anchorId="3D540D13" wp14:editId="610C209C">
             <wp:simplePos x="0" y="0"/>
             <wp:positionH relativeFrom="column">
               <wp:posOffset>415925</wp:posOffset>
@@ -8412,8 +8413,6 @@
       <w:pPr>
         <w:spacing w:after="0" w:line="240" w:lineRule="auto"/>
         <w:jc w:val="center"/>
-      </w:pPr>
-      <w:r>
         <w:rPr>
           <w:rFonts w:eastAsia="Times New Roman" w:cs="Times New Roman"/>
           <w:b/>
@@ -8421,8 +8420,13 @@
           <w:sz w:val="16"/>
           <w:szCs w:val="16"/>
         </w:rPr>
-        <w:t>Gambar 1.</w:t>
-      </w:r>
+      </w:pPr>
+    </w:p>
+    <w:p>
+      <w:pPr>
+        <w:spacing w:after="0" w:line="240" w:lineRule="auto"/>
+        <w:jc w:val="center"/>
+      </w:pPr>
       <w:r>
         <w:rPr>
           <w:rFonts w:eastAsia="Times New Roman" w:cs="Times New Roman"/>
@@ -8430,26 +8434,36 @@
           <w:color w:val="000000"/>
           <w:sz w:val="16"/>
           <w:szCs w:val="16"/>
-          <w:lang w:val="en-IN"/>
-        </w:rPr>
-        <w:t xml:space="preserve">1 </w:t>
+        </w:rPr>
+        <w:t>Gambar 1.</w:t>
       </w:r>
       <w:r>
         <w:rPr>
           <w:rFonts w:eastAsia="Times New Roman" w:cs="Times New Roman"/>
+          <w:b/>
           <w:color w:val="000000"/>
           <w:sz w:val="16"/>
           <w:szCs w:val="16"/>
-        </w:rPr>
-        <w:t xml:space="preserve"> </w:t>
+          <w:lang w:val="en-IN"/>
+        </w:rPr>
+        <w:t xml:space="preserve">1 </w:t>
       </w:r>
       <w:r>
         <w:rPr>
           <w:rFonts w:eastAsia="Times New Roman" w:cs="Times New Roman"/>
-          <w:i/>
           <w:color w:val="000000"/>
           <w:sz w:val="16"/>
           <w:szCs w:val="16"/>
+        </w:rPr>
+        <w:t xml:space="preserve"> </w:t>
+      </w:r>
+      <w:r>
+        <w:rPr>
+          <w:rFonts w:eastAsia="Times New Roman" w:cs="Times New Roman"/>
+          <w:i/>
+          <w:color w:val="000000"/>
+          <w:sz w:val="16"/>
+          <w:szCs w:val="16"/>
           <w:lang w:val="en-IN"/>
         </w:rPr>
         <w:t>Binary threshold</w:t>
@@ -8487,10 +8501,49 @@
         <w:jc w:val="center"/>
         <w:rPr>
           <w:rFonts w:eastAsia="Times New Roman" w:cs="Times New Roman"/>
-          <w:i/>
+          <w:b/>
           <w:color w:val="000000"/>
           <w:sz w:val="16"/>
           <w:szCs w:val="16"/>
+        </w:rPr>
+      </w:pPr>
+    </w:p>
+    <w:p>
+      <w:pPr>
+        <w:spacing w:after="0" w:line="240" w:lineRule="auto"/>
+        <w:jc w:val="center"/>
+        <w:rPr>
+          <w:rFonts w:eastAsia="Times New Roman" w:cs="Times New Roman"/>
+          <w:b/>
+          <w:color w:val="000000"/>
+          <w:sz w:val="16"/>
+          <w:szCs w:val="16"/>
+        </w:rPr>
+      </w:pPr>
+    </w:p>
+    <w:p>
+      <w:pPr>
+        <w:spacing w:after="0" w:line="240" w:lineRule="auto"/>
+        <w:jc w:val="center"/>
+        <w:rPr>
+          <w:rFonts w:eastAsia="Times New Roman" w:cs="Times New Roman"/>
+          <w:b/>
+          <w:color w:val="000000"/>
+          <w:sz w:val="16"/>
+          <w:szCs w:val="16"/>
+        </w:rPr>
+      </w:pPr>
+    </w:p>
+    <w:p>
+      <w:pPr>
+        <w:spacing w:after="0" w:line="240" w:lineRule="auto"/>
+        <w:jc w:val="center"/>
+        <w:rPr>
+          <w:rFonts w:eastAsia="Times New Roman" w:cs="Times New Roman"/>
+          <w:i/>
+          <w:color w:val="000000"/>
+          <w:sz w:val="16"/>
+          <w:szCs w:val="16"/>
           <w:lang w:val="en-IN"/>
         </w:rPr>
       </w:pPr>
@@ -8499,16 +8552,16 @@
           <w:noProof/>
         </w:rPr>
         <w:drawing>
-          <wp:anchor distT="0" distB="0" distL="114300" distR="114300" simplePos="0" relativeHeight="251660288" behindDoc="0" locked="0" layoutInCell="1" allowOverlap="1" wp14:anchorId="7F39BEEF" wp14:editId="6E31FB33">
+          <wp:anchor distT="0" distB="0" distL="114300" distR="114300" simplePos="0" relativeHeight="251660288" behindDoc="0" locked="0" layoutInCell="1" allowOverlap="1" wp14:anchorId="7F39BEEF" wp14:editId="4B3597A5">
             <wp:simplePos x="0" y="0"/>
             <wp:positionH relativeFrom="column">
-              <wp:posOffset>441325</wp:posOffset>
+              <wp:posOffset>414967</wp:posOffset>
             </wp:positionH>
             <wp:positionV relativeFrom="paragraph">
-              <wp:posOffset>2536130</wp:posOffset>
+              <wp:posOffset>235944</wp:posOffset>
             </wp:positionV>
             <wp:extent cx="2147570" cy="2447925"/>
-            <wp:effectExtent l="0" t="0" r="5080" b="9525"/>
+            <wp:effectExtent l="57150" t="38100" r="43180" b="47625"/>
             <wp:wrapTopAndBottom/>
             <wp:docPr id="7" name="Picture 7"/>
             <wp:cNvGraphicFramePr>
@@ -8541,6 +8594,12 @@
                     <a:prstGeom prst="rect">
                       <a:avLst/>
                     </a:prstGeom>
+                    <a:scene3d>
+                      <a:camera prst="orthographicFront">
+                        <a:rot lat="0" lon="10800000" rev="0"/>
+                      </a:camera>
+                      <a:lightRig rig="threePt" dir="t"/>
+                    </a:scene3d>
                   </pic:spPr>
                 </pic:pic>
               </a:graphicData>
@@ -8602,11 +8661,89 @@
         <w:jc w:val="center"/>
         <w:rPr>
           <w:rFonts w:eastAsia="Times New Roman" w:cs="Times New Roman"/>
-          <w:i/>
+          <w:b/>
           <w:color w:val="000000"/>
           <w:sz w:val="16"/>
           <w:szCs w:val="16"/>
-          <w:lang w:val="en-IN"/>
+        </w:rPr>
+      </w:pPr>
+    </w:p>
+    <w:p>
+      <w:pPr>
+        <w:spacing w:after="0" w:line="240" w:lineRule="auto"/>
+        <w:jc w:val="center"/>
+        <w:rPr>
+          <w:rFonts w:eastAsia="Times New Roman" w:cs="Times New Roman"/>
+          <w:i/>
+          <w:color w:val="000000"/>
+          <w:sz w:val="16"/>
+          <w:szCs w:val="16"/>
+          <w:lang w:val="en-IN"/>
+        </w:rPr>
+      </w:pPr>
+      <w:r>
+        <w:rPr>
+          <w:rFonts w:eastAsia="Times New Roman" w:cs="Times New Roman"/>
+          <w:b/>
+          <w:color w:val="000000"/>
+          <w:sz w:val="16"/>
+          <w:szCs w:val="16"/>
+        </w:rPr>
+        <w:t>Gambar 1.</w:t>
+      </w:r>
+      <w:r>
+        <w:rPr>
+          <w:rFonts w:eastAsia="Times New Roman" w:cs="Times New Roman"/>
+          <w:b/>
+          <w:color w:val="000000"/>
+          <w:sz w:val="16"/>
+          <w:szCs w:val="16"/>
+          <w:lang w:val="en-IN"/>
+        </w:rPr>
+        <w:t>3</w:t>
+      </w:r>
+      <w:r>
+        <w:rPr>
+          <w:rFonts w:eastAsia="Times New Roman" w:cs="Times New Roman"/>
+          <w:color w:val="000000"/>
+          <w:sz w:val="16"/>
+          <w:szCs w:val="16"/>
+        </w:rPr>
+        <w:t xml:space="preserve"> </w:t>
+      </w:r>
+      <w:r>
+        <w:rPr>
+          <w:rFonts w:eastAsia="Times New Roman" w:cs="Times New Roman"/>
+          <w:i/>
+          <w:color w:val="000000"/>
+          <w:sz w:val="16"/>
+          <w:szCs w:val="16"/>
+          <w:lang w:val="en-IN"/>
+        </w:rPr>
+        <w:t xml:space="preserve">To Zero </w:t>
+      </w:r>
+      <w:r>
+        <w:rPr>
+          <w:rFonts w:eastAsia="Times New Roman" w:cs="Times New Roman"/>
+          <w:i/>
+          <w:color w:val="000000"/>
+          <w:sz w:val="16"/>
+          <w:szCs w:val="16"/>
+          <w:lang w:val="en-IN"/>
+        </w:rPr>
+        <w:t xml:space="preserve"> threshold</w:t>
+      </w:r>
+    </w:p>
+    <w:p>
+      <w:pPr>
+        <w:spacing w:after="0" w:line="240" w:lineRule="auto"/>
+        <w:jc w:val="center"/>
+        <w:rPr>
+          <w:rFonts w:eastAsia="Times New Roman" w:cs="Times New Roman"/>
+          <w:b/>
+          <w:color w:val="000000"/>
+          <w:sz w:val="16"/>
+          <w:szCs w:val="16"/>
         </w:rPr>
       </w:pPr>
       <w:r>
@@ -8614,13 +8751,13 @@
           <w:noProof/>
         </w:rPr>
         <w:drawing>
-          <wp:anchor distT="0" distB="0" distL="114300" distR="114300" simplePos="0" relativeHeight="251661312" behindDoc="0" locked="0" layoutInCell="1" allowOverlap="1" wp14:anchorId="079DC3A8" wp14:editId="44379BF6">
+          <wp:anchor distT="0" distB="0" distL="114300" distR="114300" simplePos="0" relativeHeight="251661312" behindDoc="0" locked="0" layoutInCell="1" allowOverlap="1" wp14:anchorId="079DC3A8" wp14:editId="5ADBBF3E">
             <wp:simplePos x="0" y="0"/>
             <wp:positionH relativeFrom="column">
-              <wp:posOffset>450587</wp:posOffset>
+              <wp:posOffset>411312</wp:posOffset>
             </wp:positionH>
             <wp:positionV relativeFrom="paragraph">
-              <wp:posOffset>2611480</wp:posOffset>
+              <wp:posOffset>147332</wp:posOffset>
             </wp:positionV>
             <wp:extent cx="2148205" cy="2432050"/>
             <wp:effectExtent l="0" t="0" r="4445" b="6350"/>
@@ -8663,7 +8800,11 @@
           </wp:anchor>
         </w:drawing>
       </w:r>
-      <w:r>
+    </w:p>
+    <w:p>
+      <w:pPr>
+        <w:spacing w:after="0" w:line="240" w:lineRule="auto"/>
+        <w:jc w:val="center"/>
         <w:rPr>
           <w:rFonts w:eastAsia="Times New Roman" w:cs="Times New Roman"/>
           <w:b/>
@@ -8671,50 +8812,7 @@
           <w:sz w:val="16"/>
           <w:szCs w:val="16"/>
         </w:rPr>
-        <w:t>Gambar 1.</w:t>
-      </w:r>
-      <w:r>
-        <w:rPr>
-          <w:rFonts w:eastAsia="Times New Roman" w:cs="Times New Roman"/>
-          <w:b/>
-          <w:color w:val="000000"/>
-          <w:sz w:val="16"/>
-          <w:szCs w:val="16"/>
-          <w:lang w:val="en-IN"/>
-        </w:rPr>
-        <w:t>3</w:t>
-      </w:r>
-      <w:r>
-        <w:rPr>
-          <w:rFonts w:eastAsia="Times New Roman" w:cs="Times New Roman"/>
-          <w:color w:val="000000"/>
-          <w:sz w:val="16"/>
-          <w:szCs w:val="16"/>
-        </w:rPr>
-        <w:t xml:space="preserve"> </w:t>
-      </w:r>
-      <w:r>
-        <w:rPr>
-          <w:rFonts w:eastAsia="Times New Roman" w:cs="Times New Roman"/>
-          <w:i/>
-          <w:color w:val="000000"/>
-          <w:sz w:val="16"/>
-          <w:szCs w:val="16"/>
-          <w:lang w:val="en-IN"/>
-        </w:rPr>
-        <w:t xml:space="preserve">To Zero </w:t>
-      </w:r>
-      <w:r>
-        <w:rPr>
-          <w:rFonts w:eastAsia="Times New Roman" w:cs="Times New Roman"/>
-          <w:i/>
-          <w:color w:val="000000"/>
-          <w:sz w:val="16"/>
-          <w:szCs w:val="16"/>
-          <w:lang w:val="en-IN"/>
-        </w:rPr>
-        <w:t xml:space="preserve"> threshold</w:t>
-      </w:r>
+      </w:pPr>
     </w:p>
     <w:p>
       <w:pPr>
@@ -8944,10 +9042,7 @@
       </w:r>
       <w:proofErr w:type="spellEnd"/>
       <w:r>
-        <w:t xml:space="preserve"> selaku  dosen pembimbing dalam mata kuliah pengolahan citra, berkat arahan dari beliau kami dapat menyelesaikan penelitian ini. kami menyadari bahwa dalam penelitian yang kami buat ini masih terdapat kekurangan, baik dalam hal abstrak hingga kesimpulan  serta tata bahasa dalam kalimat. semoga penelitian ini dapat bermanfaat bagi pembaca</w:t>
-      </w:r>
-      <w:r>
-        <w:t xml:space="preserve"> </w:t>
+        <w:t xml:space="preserve"> selaku  dosen pembimbing dalam mata kuliah pengolahan citra, berkat arahan dari beliau kami dapat menyelesaikan penelitian ini. kami menyadari bahwa dalam penelitian yang kami buat ini masih terdapat kekurangan, baik dalam hal abstrak hingga kesimpulan  serta tata bahasa dalam kalimat. semoga penelitian ini dapat bermanfaat bagi pembaca </w:t>
       </w:r>
     </w:p>
     <w:p>
@@ -9190,13 +9285,7 @@
         <w:rPr>
           <w:lang w:val="en-US"/>
         </w:rPr>
-        <w:t xml:space="preserve"> </w:t>
-      </w:r>
-      <w:r>
-        <w:rPr>
-          <w:lang w:val="en-US"/>
-        </w:rPr>
-        <w:t xml:space="preserve">Adi </w:t>
+        <w:t xml:space="preserve"> Adi </w:t>
       </w:r>
       <w:proofErr w:type="spellStart"/>
       <w:r>
@@ -9788,7 +9877,7 @@
           <v:imagedata r:id="rId2" o:title=""/>
           <w10:wrap anchorx="margin"/>
         </v:shape>
-        <o:OLEObject Type="Embed" ProgID="CorelDraw.Graphic.21" ShapeID="_x0000_s1025" DrawAspect="Content" ObjectID="_1735668469" r:id="rId3"/>
+        <o:OLEObject Type="Embed" ProgID="CorelDraw.Graphic.21" ShapeID="_x0000_s1025" DrawAspect="Content" ObjectID="_1735669965" r:id="rId3"/>
       </w:object>
     </w:r>
   </w:p>
@@ -11628,6 +11717,7 @@
   <w:style w:type="character" w:default="1" w:styleId="DefaultParagraphFont">
     <w:name w:val="Default Paragraph Font"/>
     <w:uiPriority w:val="1"/>
+    <w:semiHidden/>
     <w:unhideWhenUsed/>
   </w:style>
   <w:style w:type="table" w:default="1" w:styleId="TableNormal">
@@ -12755,6 +12845,16 @@
 </file>
 
 <file path=customXml/item1.xml><?xml version="1.0" encoding="utf-8"?>
+<b:Sources xmlns:b="http://schemas.openxmlformats.org/officeDocument/2006/bibliography" xmlns="http://schemas.openxmlformats.org/officeDocument/2006/bibliography" SelectedStyle="\APASixthEditionOfficeOnline.xsl" StyleName="APA" Version="6"/>
+</file>
+
+<file path=customXml/item2.xml><?xml version="1.0" encoding="utf-8"?>
+<go:gDocsCustomXmlDataStorage xmlns:go="http://customooxmlschemas.google.com/" xmlns:r="http://schemas.openxmlformats.org/officeDocument/2006/relationships">
+  <go:docsCustomData xmlns:go="http://customooxmlschemas.google.com/" roundtripDataSignature="AMtx7mhp98uFICWsY1quO44fn+pPDHBhOg==">AMUW2mV62Sgb7R0ZaqedeAOSvCbWU/28RGyYwsdbYqyUZ3khVfdb2nQiCuVXS54Y9VkWeg3ARl4RoZTUrs+PGy8ioZECu/j9sJC7zVjfiCjv38N9AoN1Zhq8SJjkpTM2cVX6ro+sHD1qsxpynQdgreOJV0ROOasMug==</go:docsCustomData>
+</go:gDocsCustomXmlDataStorage>
+</file>
+
+<file path=customXml/item3.xml><?xml version="1.0" encoding="utf-8"?>
 <s:customData xmlns="http://www.wps.cn/officeDocument/2013/wpsCustomData" xmlns:s="http://www.wps.cn/officeDocument/2013/wpsCustomData">
   <customSectProps>
     <customSectPr/>
@@ -12768,20 +12868,10 @@
 </s:customData>
 </file>
 
-<file path=customXml/item2.xml><?xml version="1.0" encoding="utf-8"?>
-<go:gDocsCustomXmlDataStorage xmlns:go="http://customooxmlschemas.google.com/" xmlns:r="http://schemas.openxmlformats.org/officeDocument/2006/relationships">
-  <go:docsCustomData xmlns:go="http://customooxmlschemas.google.com/" roundtripDataSignature="AMtx7mhp98uFICWsY1quO44fn+pPDHBhOg==">AMUW2mV62Sgb7R0ZaqedeAOSvCbWU/28RGyYwsdbYqyUZ3khVfdb2nQiCuVXS54Y9VkWeg3ARl4RoZTUrs+PGy8ioZECu/j9sJC7zVjfiCjv38N9AoN1Zhq8SJjkpTM2cVX6ro+sHD1qsxpynQdgreOJV0ROOasMug==</go:docsCustomData>
-</go:gDocsCustomXmlDataStorage>
-</file>
-
-<file path=customXml/item3.xml><?xml version="1.0" encoding="utf-8"?>
-<b:Sources xmlns:b="http://schemas.openxmlformats.org/officeDocument/2006/bibliography" xmlns="http://schemas.openxmlformats.org/officeDocument/2006/bibliography" SelectedStyle="\APASixthEditionOfficeOnline.xsl" StyleName="APA" Version="6"/>
-</file>
-
 <file path=customXml/itemProps1.xml><?xml version="1.0" encoding="utf-8"?>
-<ds:datastoreItem xmlns:ds="http://schemas.openxmlformats.org/officeDocument/2006/customXml" ds:itemID="{B1977F7D-205B-4081-913C-38D41E755F92}">
+<ds:datastoreItem xmlns:ds="http://schemas.openxmlformats.org/officeDocument/2006/customXml" ds:itemID="{6FF652C5-4AE1-4CD3-A9F6-A1AA3796BC8D}">
   <ds:schemaRefs>
-    <ds:schemaRef ds:uri="http://www.wps.cn/officeDocument/2013/wpsCustomData"/>
+    <ds:schemaRef ds:uri="http://schemas.openxmlformats.org/officeDocument/2006/bibliography"/>
   </ds:schemaRefs>
 </ds:datastoreItem>
 </file>
@@ -12796,9 +12886,9 @@
 </file>
 
 <file path=customXml/itemProps3.xml><?xml version="1.0" encoding="utf-8"?>
-<ds:datastoreItem xmlns:ds="http://schemas.openxmlformats.org/officeDocument/2006/customXml" ds:itemID="{6FF652C5-4AE1-4CD3-A9F6-A1AA3796BC8D}">
+<ds:datastoreItem xmlns:ds="http://schemas.openxmlformats.org/officeDocument/2006/customXml" ds:itemID="{B1977F7D-205B-4081-913C-38D41E755F92}">
   <ds:schemaRefs>
-    <ds:schemaRef ds:uri="http://schemas.openxmlformats.org/officeDocument/2006/bibliography"/>
+    <ds:schemaRef ds:uri="http://www.wps.cn/officeDocument/2013/wpsCustomData"/>
   </ds:schemaRefs>
 </ds:datastoreItem>
 </file>